--- a/Test_BP/Fol_2k_files_500(2)/de-DE/file 500_2 - Copy (162)_de.docx
+++ b/Test_BP/Fol_2k_files_500(2)/de-DE/file 500_2 - Copy (162)_de.docx
@@ -1,7 +1,7 @@
 
 <file path=word/document.xml><?xml version="1.0" encoding="utf-8"?>
 <w:document xmlns:wpc="http://schemas.microsoft.com/office/word/2010/wordprocessingCanvas" xmlns:cx="http://schemas.microsoft.com/office/drawing/2014/chartex" xmlns:cx1="http://schemas.microsoft.com/office/drawing/2015/9/8/chartex" xmlns:cx2="http://schemas.microsoft.com/office/drawing/2015/10/21/chartex" xmlns:cx3="http://schemas.microsoft.com/office/drawing/2016/5/9/chartex" xmlns:cx4="http://schemas.microsoft.com/office/drawing/2016/5/10/chartex" xmlns:cx5="http://schemas.microsoft.com/office/drawing/2016/5/11/chartex" xmlns:mc="http://schemas.openxmlformats.org/markup-compatibility/2006" xmlns:o="urn:schemas-microsoft-com:office:office" xmlns:r="http://schemas.openxmlformats.org/officeDocument/2006/relationships" xmlns:m="http://schemas.openxmlformats.org/officeDocument/2006/math" xmlns:v="urn:schemas-microsoft-com:vml" xmlns:wp14="http://schemas.microsoft.com/office/word/2010/wordprocessingDrawing" xmlns:wp="http://schemas.openxmlformats.org/drawingml/2006/wordprocessingDrawing" xmlns:w10="urn:schemas-microsoft-com:office:word" xmlns:w="http://schemas.openxmlformats.org/wordprocessingml/2006/main" xmlns:w14="http://schemas.microsoft.com/office/word/2010/wordml" xmlns:w15="http://schemas.microsoft.com/office/word/2012/wordml" xmlns:wne="http://schemas.microsoft.com/office/word/2006/wordml" xmlns:wpg="http://schemas.microsoft.com/office/word/2010/wordprocessingGroup" xmlns:wpi="http://schemas.microsoft.com/office/word/2010/wordprocessingInk" xmlns:wps="http://schemas.microsoft.com/office/word/2010/wordprocessingShape" mc:Ignorable="w14 w15 wp14">
-  <!-- Generated by Aspose.Words for Java 20.12.0 -->
+  <!-- Generated by Aspose.Words for Java 21.10.0 -->
   <w:body>
     <w:p>
       <w:pPr>
@@ -35,44 +35,44 @@
           <w:highlight w:val="none"/>
           <w:u w:val="none" w:color="auto"/>
           <w:effect w:val="none"/>
-          <w:bdr w:val="nil"/>
-          <w:shd w:val="clear" w:color="auto" w:fill="auto"/>
-          <w:vertAlign w:val="baseline"/>
-          <w:rtl w:val="0"/>
-          <w:cs w:val="0"/>
-          <w:lang w:val="de-DE" w:eastAsia="zh-TW" w:bidi="ar-SA"/>
-        </w:rPr>
-        <w:t>t éèxcéèpt tòò sòò téèmpéèr müútüúäål täåstéès mòòthéèr.</w:t>
-      </w:r>
-      <w:r>
-        <w:rPr>
-          <w:rStyle w:val="DefaultParagraphFont"/>
-          <w:rFonts w:ascii="Calibri" w:eastAsia="Calibri" w:hAnsi="Calibri" w:cs="Calibri"/>
-          <w:b w:val="0"/>
-          <w:bCs w:val="0"/>
-          <w:i w:val="0"/>
-          <w:iCs w:val="0"/>
-          <w:caps w:val="0"/>
-          <w:smallCaps w:val="0"/>
-          <w:strike w:val="0"/>
-          <w:dstrike w:val="0"/>
-          <w:outline w:val="0"/>
-          <w:shadow w:val="0"/>
-          <w:emboss w:val="0"/>
-          <w:imprint w:val="0"/>
-          <w:noProof w:val="0"/>
-          <w:vanish w:val="0"/>
-          <w:color w:val="auto"/>
-          <w:spacing w:val="0"/>
-          <w:w w:val="100"/>
-          <w:kern w:val="0"/>
-          <w:position w:val="0"/>
-          <w:sz w:val="22"/>
-          <w:szCs w:val="22"/>
-          <w:highlight w:val="none"/>
-          <w:u w:val="none" w:color="auto"/>
-          <w:effect w:val="none"/>
-          <w:bdr w:val="nil"/>
+          <w:bdr w:val="none" w:sz="0" w:space="0" w:color="auto"/>
+          <w:shd w:val="clear" w:color="auto" w:fill="auto"/>
+          <w:vertAlign w:val="baseline"/>
+          <w:rtl w:val="0"/>
+          <w:cs w:val="0"/>
+          <w:lang w:val="de-DE" w:eastAsia="zh-TW" w:bidi="ar-SA"/>
+        </w:rPr>
+        <w:t>t éèxcéèpt tôô sôô téèmpéèr müütüüæâl tæâstéès môôthéèr.</w:t>
+      </w:r>
+      <w:r>
+        <w:rPr>
+          <w:rStyle w:val="DefaultParagraphFont"/>
+          <w:rFonts w:ascii="Calibri" w:eastAsia="Calibri" w:hAnsi="Calibri" w:cs="Calibri"/>
+          <w:b w:val="0"/>
+          <w:bCs w:val="0"/>
+          <w:i w:val="0"/>
+          <w:iCs w:val="0"/>
+          <w:caps w:val="0"/>
+          <w:smallCaps w:val="0"/>
+          <w:strike w:val="0"/>
+          <w:dstrike w:val="0"/>
+          <w:outline w:val="0"/>
+          <w:shadow w:val="0"/>
+          <w:emboss w:val="0"/>
+          <w:imprint w:val="0"/>
+          <w:noProof w:val="0"/>
+          <w:vanish w:val="0"/>
+          <w:color w:val="auto"/>
+          <w:spacing w:val="0"/>
+          <w:w w:val="100"/>
+          <w:kern w:val="0"/>
+          <w:position w:val="0"/>
+          <w:sz w:val="22"/>
+          <w:szCs w:val="22"/>
+          <w:highlight w:val="none"/>
+          <w:u w:val="none" w:color="auto"/>
+          <w:effect w:val="none"/>
+          <w:bdr w:val="none" w:sz="0" w:space="0" w:color="auto"/>
           <w:shd w:val="clear" w:color="auto" w:fill="auto"/>
           <w:vertAlign w:val="baseline"/>
           <w:rtl w:val="0"/>
@@ -109,44 +109,44 @@
           <w:highlight w:val="none"/>
           <w:u w:val="none" w:color="auto"/>
           <w:effect w:val="none"/>
-          <w:bdr w:val="nil"/>
-          <w:shd w:val="clear" w:color="auto" w:fill="auto"/>
-          <w:vertAlign w:val="baseline"/>
-          <w:rtl w:val="0"/>
-          <w:cs w:val="0"/>
-          <w:lang w:val="de-DE" w:eastAsia="zh-TW" w:bidi="ar-SA"/>
-        </w:rPr>
-        <w:t>Ïntéëréëstéëd cûültììväãtéëd ììts côòntììnûüììng nôòw yéët äãréë.</w:t>
-      </w:r>
-      <w:r>
-        <w:rPr>
-          <w:rStyle w:val="DefaultParagraphFont"/>
-          <w:rFonts w:ascii="Calibri" w:eastAsia="Calibri" w:hAnsi="Calibri" w:cs="Calibri"/>
-          <w:b w:val="0"/>
-          <w:bCs w:val="0"/>
-          <w:i w:val="0"/>
-          <w:iCs w:val="0"/>
-          <w:caps w:val="0"/>
-          <w:smallCaps w:val="0"/>
-          <w:strike w:val="0"/>
-          <w:dstrike w:val="0"/>
-          <w:outline w:val="0"/>
-          <w:shadow w:val="0"/>
-          <w:emboss w:val="0"/>
-          <w:imprint w:val="0"/>
-          <w:noProof w:val="0"/>
-          <w:vanish w:val="0"/>
-          <w:color w:val="auto"/>
-          <w:spacing w:val="0"/>
-          <w:w w:val="100"/>
-          <w:kern w:val="0"/>
-          <w:position w:val="0"/>
-          <w:sz w:val="22"/>
-          <w:szCs w:val="22"/>
-          <w:highlight w:val="none"/>
-          <w:u w:val="none" w:color="auto"/>
-          <w:effect w:val="none"/>
-          <w:bdr w:val="nil"/>
+          <w:bdr w:val="none" w:sz="0" w:space="0" w:color="auto"/>
+          <w:shd w:val="clear" w:color="auto" w:fill="auto"/>
+          <w:vertAlign w:val="baseline"/>
+          <w:rtl w:val="0"/>
+          <w:cs w:val="0"/>
+          <w:lang w:val="de-DE" w:eastAsia="zh-TW" w:bidi="ar-SA"/>
+        </w:rPr>
+        <w:t>Ïntèêrèêstèêd cúültíìvãætèêd íìts cöôntíìnúüíìng nöôw yèêt ãærèê.</w:t>
+      </w:r>
+      <w:r>
+        <w:rPr>
+          <w:rStyle w:val="DefaultParagraphFont"/>
+          <w:rFonts w:ascii="Calibri" w:eastAsia="Calibri" w:hAnsi="Calibri" w:cs="Calibri"/>
+          <w:b w:val="0"/>
+          <w:bCs w:val="0"/>
+          <w:i w:val="0"/>
+          <w:iCs w:val="0"/>
+          <w:caps w:val="0"/>
+          <w:smallCaps w:val="0"/>
+          <w:strike w:val="0"/>
+          <w:dstrike w:val="0"/>
+          <w:outline w:val="0"/>
+          <w:shadow w:val="0"/>
+          <w:emboss w:val="0"/>
+          <w:imprint w:val="0"/>
+          <w:noProof w:val="0"/>
+          <w:vanish w:val="0"/>
+          <w:color w:val="auto"/>
+          <w:spacing w:val="0"/>
+          <w:w w:val="100"/>
+          <w:kern w:val="0"/>
+          <w:position w:val="0"/>
+          <w:sz w:val="22"/>
+          <w:szCs w:val="22"/>
+          <w:highlight w:val="none"/>
+          <w:u w:val="none" w:color="auto"/>
+          <w:effect w:val="none"/>
+          <w:bdr w:val="none" w:sz="0" w:space="0" w:color="auto"/>
           <w:shd w:val="clear" w:color="auto" w:fill="auto"/>
           <w:vertAlign w:val="baseline"/>
           <w:rtl w:val="0"/>
@@ -183,44 +183,44 @@
           <w:highlight w:val="none"/>
           <w:u w:val="none" w:color="auto"/>
           <w:effect w:val="none"/>
-          <w:bdr w:val="nil"/>
-          <w:shd w:val="clear" w:color="auto" w:fill="auto"/>
-          <w:vertAlign w:val="baseline"/>
-          <w:rtl w:val="0"/>
-          <w:cs w:val="0"/>
-          <w:lang w:val="de-DE" w:eastAsia="zh-TW" w:bidi="ar-SA"/>
-        </w:rPr>
-        <w:t>Öùýt ïïntèërèëstèëd åãccèëptåãncèë õöùýr påãrtïïåãlïïty åãffrõöntïïng ùýnplèëåãsåãnt why åãdd.</w:t>
-      </w:r>
-      <w:r>
-        <w:rPr>
-          <w:rStyle w:val="DefaultParagraphFont"/>
-          <w:rFonts w:ascii="Calibri" w:eastAsia="Calibri" w:hAnsi="Calibri" w:cs="Calibri"/>
-          <w:b w:val="0"/>
-          <w:bCs w:val="0"/>
-          <w:i w:val="0"/>
-          <w:iCs w:val="0"/>
-          <w:caps w:val="0"/>
-          <w:smallCaps w:val="0"/>
-          <w:strike w:val="0"/>
-          <w:dstrike w:val="0"/>
-          <w:outline w:val="0"/>
-          <w:shadow w:val="0"/>
-          <w:emboss w:val="0"/>
-          <w:imprint w:val="0"/>
-          <w:noProof w:val="0"/>
-          <w:vanish w:val="0"/>
-          <w:color w:val="auto"/>
-          <w:spacing w:val="0"/>
-          <w:w w:val="100"/>
-          <w:kern w:val="0"/>
-          <w:position w:val="0"/>
-          <w:sz w:val="22"/>
-          <w:szCs w:val="22"/>
-          <w:highlight w:val="none"/>
-          <w:u w:val="none" w:color="auto"/>
-          <w:effect w:val="none"/>
-          <w:bdr w:val="nil"/>
+          <w:bdr w:val="none" w:sz="0" w:space="0" w:color="auto"/>
+          <w:shd w:val="clear" w:color="auto" w:fill="auto"/>
+          <w:vertAlign w:val="baseline"/>
+          <w:rtl w:val="0"/>
+          <w:cs w:val="0"/>
+          <w:lang w:val="de-DE" w:eastAsia="zh-TW" w:bidi="ar-SA"/>
+        </w:rPr>
+        <w:t>Öüüt ïîntèêrèêstèêd æàccèêptæàncèê óòüür pæàrtïîæàlïîty æàffróòntïîng üünplèêæàsæànt why æàdd.</w:t>
+      </w:r>
+      <w:r>
+        <w:rPr>
+          <w:rStyle w:val="DefaultParagraphFont"/>
+          <w:rFonts w:ascii="Calibri" w:eastAsia="Calibri" w:hAnsi="Calibri" w:cs="Calibri"/>
+          <w:b w:val="0"/>
+          <w:bCs w:val="0"/>
+          <w:i w:val="0"/>
+          <w:iCs w:val="0"/>
+          <w:caps w:val="0"/>
+          <w:smallCaps w:val="0"/>
+          <w:strike w:val="0"/>
+          <w:dstrike w:val="0"/>
+          <w:outline w:val="0"/>
+          <w:shadow w:val="0"/>
+          <w:emboss w:val="0"/>
+          <w:imprint w:val="0"/>
+          <w:noProof w:val="0"/>
+          <w:vanish w:val="0"/>
+          <w:color w:val="auto"/>
+          <w:spacing w:val="0"/>
+          <w:w w:val="100"/>
+          <w:kern w:val="0"/>
+          <w:position w:val="0"/>
+          <w:sz w:val="22"/>
+          <w:szCs w:val="22"/>
+          <w:highlight w:val="none"/>
+          <w:u w:val="none" w:color="auto"/>
+          <w:effect w:val="none"/>
+          <w:bdr w:val="none" w:sz="0" w:space="0" w:color="auto"/>
           <w:shd w:val="clear" w:color="auto" w:fill="auto"/>
           <w:vertAlign w:val="baseline"/>
           <w:rtl w:val="0"/>
@@ -257,44 +257,44 @@
           <w:highlight w:val="none"/>
           <w:u w:val="none" w:color="auto"/>
           <w:effect w:val="none"/>
-          <w:bdr w:val="nil"/>
-          <w:shd w:val="clear" w:color="auto" w:fill="auto"/>
-          <w:vertAlign w:val="baseline"/>
-          <w:rtl w:val="0"/>
-          <w:cs w:val="0"/>
-          <w:lang w:val="de-DE" w:eastAsia="zh-TW" w:bidi="ar-SA"/>
-        </w:rPr>
-        <w:t>Êstèèèèm gåárdèèn mèèn yèèt shy côóýýrsèè.</w:t>
-      </w:r>
-      <w:r>
-        <w:rPr>
-          <w:rStyle w:val="DefaultParagraphFont"/>
-          <w:rFonts w:ascii="Calibri" w:eastAsia="Calibri" w:hAnsi="Calibri" w:cs="Calibri"/>
-          <w:b w:val="0"/>
-          <w:bCs w:val="0"/>
-          <w:i w:val="0"/>
-          <w:iCs w:val="0"/>
-          <w:caps w:val="0"/>
-          <w:smallCaps w:val="0"/>
-          <w:strike w:val="0"/>
-          <w:dstrike w:val="0"/>
-          <w:outline w:val="0"/>
-          <w:shadow w:val="0"/>
-          <w:emboss w:val="0"/>
-          <w:imprint w:val="0"/>
-          <w:noProof w:val="0"/>
-          <w:vanish w:val="0"/>
-          <w:color w:val="auto"/>
-          <w:spacing w:val="0"/>
-          <w:w w:val="100"/>
-          <w:kern w:val="0"/>
-          <w:position w:val="0"/>
-          <w:sz w:val="22"/>
-          <w:szCs w:val="22"/>
-          <w:highlight w:val="none"/>
-          <w:u w:val="none" w:color="auto"/>
-          <w:effect w:val="none"/>
-          <w:bdr w:val="nil"/>
+          <w:bdr w:val="none" w:sz="0" w:space="0" w:color="auto"/>
+          <w:shd w:val="clear" w:color="auto" w:fill="auto"/>
+          <w:vertAlign w:val="baseline"/>
+          <w:rtl w:val="0"/>
+          <w:cs w:val="0"/>
+          <w:lang w:val="de-DE" w:eastAsia="zh-TW" w:bidi="ar-SA"/>
+        </w:rPr>
+        <w:t>Ëstêéêém gãàrdêén mêén yêét shy cóòýûrsêé.</w:t>
+      </w:r>
+      <w:r>
+        <w:rPr>
+          <w:rStyle w:val="DefaultParagraphFont"/>
+          <w:rFonts w:ascii="Calibri" w:eastAsia="Calibri" w:hAnsi="Calibri" w:cs="Calibri"/>
+          <w:b w:val="0"/>
+          <w:bCs w:val="0"/>
+          <w:i w:val="0"/>
+          <w:iCs w:val="0"/>
+          <w:caps w:val="0"/>
+          <w:smallCaps w:val="0"/>
+          <w:strike w:val="0"/>
+          <w:dstrike w:val="0"/>
+          <w:outline w:val="0"/>
+          <w:shadow w:val="0"/>
+          <w:emboss w:val="0"/>
+          <w:imprint w:val="0"/>
+          <w:noProof w:val="0"/>
+          <w:vanish w:val="0"/>
+          <w:color w:val="auto"/>
+          <w:spacing w:val="0"/>
+          <w:w w:val="100"/>
+          <w:kern w:val="0"/>
+          <w:position w:val="0"/>
+          <w:sz w:val="22"/>
+          <w:szCs w:val="22"/>
+          <w:highlight w:val="none"/>
+          <w:u w:val="none" w:color="auto"/>
+          <w:effect w:val="none"/>
+          <w:bdr w:val="none" w:sz="0" w:space="0" w:color="auto"/>
           <w:shd w:val="clear" w:color="auto" w:fill="auto"/>
           <w:vertAlign w:val="baseline"/>
           <w:rtl w:val="0"/>
@@ -331,44 +331,44 @@
           <w:highlight w:val="none"/>
           <w:u w:val="none" w:color="auto"/>
           <w:effect w:val="none"/>
-          <w:bdr w:val="nil"/>
-          <w:shd w:val="clear" w:color="auto" w:fill="auto"/>
-          <w:vertAlign w:val="baseline"/>
-          <w:rtl w:val="0"/>
-          <w:cs w:val="0"/>
-          <w:lang w:val="de-DE" w:eastAsia="zh-TW" w:bidi="ar-SA"/>
-        </w:rPr>
-        <w:t>Cõónsýültèêd ýüp my tõólèêräãbly sõómèêtïïmèês pèêrpèêtýüäãl õóh.</w:t>
-      </w:r>
-      <w:r>
-        <w:rPr>
-          <w:rStyle w:val="DefaultParagraphFont"/>
-          <w:rFonts w:ascii="Calibri" w:eastAsia="Calibri" w:hAnsi="Calibri" w:cs="Calibri"/>
-          <w:b w:val="0"/>
-          <w:bCs w:val="0"/>
-          <w:i w:val="0"/>
-          <w:iCs w:val="0"/>
-          <w:caps w:val="0"/>
-          <w:smallCaps w:val="0"/>
-          <w:strike w:val="0"/>
-          <w:dstrike w:val="0"/>
-          <w:outline w:val="0"/>
-          <w:shadow w:val="0"/>
-          <w:emboss w:val="0"/>
-          <w:imprint w:val="0"/>
-          <w:noProof w:val="0"/>
-          <w:vanish w:val="0"/>
-          <w:color w:val="auto"/>
-          <w:spacing w:val="0"/>
-          <w:w w:val="100"/>
-          <w:kern w:val="0"/>
-          <w:position w:val="0"/>
-          <w:sz w:val="22"/>
-          <w:szCs w:val="22"/>
-          <w:highlight w:val="none"/>
-          <w:u w:val="none" w:color="auto"/>
-          <w:effect w:val="none"/>
-          <w:bdr w:val="nil"/>
+          <w:bdr w:val="none" w:sz="0" w:space="0" w:color="auto"/>
+          <w:shd w:val="clear" w:color="auto" w:fill="auto"/>
+          <w:vertAlign w:val="baseline"/>
+          <w:rtl w:val="0"/>
+          <w:cs w:val="0"/>
+          <w:lang w:val="de-DE" w:eastAsia="zh-TW" w:bidi="ar-SA"/>
+        </w:rPr>
+        <w:t>Cóónsüültëèd üüp my tóólëèrààbly sóómëètìîmëès pëèrpëètüüààl óóh.</w:t>
+      </w:r>
+      <w:r>
+        <w:rPr>
+          <w:rStyle w:val="DefaultParagraphFont"/>
+          <w:rFonts w:ascii="Calibri" w:eastAsia="Calibri" w:hAnsi="Calibri" w:cs="Calibri"/>
+          <w:b w:val="0"/>
+          <w:bCs w:val="0"/>
+          <w:i w:val="0"/>
+          <w:iCs w:val="0"/>
+          <w:caps w:val="0"/>
+          <w:smallCaps w:val="0"/>
+          <w:strike w:val="0"/>
+          <w:dstrike w:val="0"/>
+          <w:outline w:val="0"/>
+          <w:shadow w:val="0"/>
+          <w:emboss w:val="0"/>
+          <w:imprint w:val="0"/>
+          <w:noProof w:val="0"/>
+          <w:vanish w:val="0"/>
+          <w:color w:val="auto"/>
+          <w:spacing w:val="0"/>
+          <w:w w:val="100"/>
+          <w:kern w:val="0"/>
+          <w:position w:val="0"/>
+          <w:sz w:val="22"/>
+          <w:szCs w:val="22"/>
+          <w:highlight w:val="none"/>
+          <w:u w:val="none" w:color="auto"/>
+          <w:effect w:val="none"/>
+          <w:bdr w:val="none" w:sz="0" w:space="0" w:color="auto"/>
           <w:shd w:val="clear" w:color="auto" w:fill="auto"/>
           <w:vertAlign w:val="baseline"/>
           <w:rtl w:val="0"/>
@@ -405,44 +405,44 @@
           <w:highlight w:val="none"/>
           <w:u w:val="none" w:color="auto"/>
           <w:effect w:val="none"/>
-          <w:bdr w:val="nil"/>
-          <w:shd w:val="clear" w:color="auto" w:fill="auto"/>
-          <w:vertAlign w:val="baseline"/>
-          <w:rtl w:val="0"/>
-          <w:cs w:val="0"/>
-          <w:lang w:val="de-DE" w:eastAsia="zh-TW" w:bidi="ar-SA"/>
-        </w:rPr>
-        <w:t>Éxprëèssíìöôn æäccëèptæäncëè íìmprýûdëèncëè pæärtíìcýûlæär hæäd ëèæät ýûnsæätíìæäblëè.</w:t>
-      </w:r>
-      <w:r>
-        <w:rPr>
-          <w:rStyle w:val="DefaultParagraphFont"/>
-          <w:rFonts w:ascii="Calibri" w:eastAsia="Calibri" w:hAnsi="Calibri" w:cs="Calibri"/>
-          <w:b w:val="0"/>
-          <w:bCs w:val="0"/>
-          <w:i w:val="0"/>
-          <w:iCs w:val="0"/>
-          <w:caps w:val="0"/>
-          <w:smallCaps w:val="0"/>
-          <w:strike w:val="0"/>
-          <w:dstrike w:val="0"/>
-          <w:outline w:val="0"/>
-          <w:shadow w:val="0"/>
-          <w:emboss w:val="0"/>
-          <w:imprint w:val="0"/>
-          <w:noProof w:val="0"/>
-          <w:vanish w:val="0"/>
-          <w:color w:val="auto"/>
-          <w:spacing w:val="0"/>
-          <w:w w:val="100"/>
-          <w:kern w:val="0"/>
-          <w:position w:val="0"/>
-          <w:sz w:val="22"/>
-          <w:szCs w:val="22"/>
-          <w:highlight w:val="none"/>
-          <w:u w:val="none" w:color="auto"/>
-          <w:effect w:val="none"/>
-          <w:bdr w:val="nil"/>
+          <w:bdr w:val="none" w:sz="0" w:space="0" w:color="auto"/>
+          <w:shd w:val="clear" w:color="auto" w:fill="auto"/>
+          <w:vertAlign w:val="baseline"/>
+          <w:rtl w:val="0"/>
+          <w:cs w:val="0"/>
+          <w:lang w:val="de-DE" w:eastAsia="zh-TW" w:bidi="ar-SA"/>
+        </w:rPr>
+        <w:t>Èxprêèssîîöôn âãccêèptâãncêè îîmprüùdêèncêè pâãrtîîcüùlâãr hâãd êèâãt üùnsâãtîîâãblêè.</w:t>
+      </w:r>
+      <w:r>
+        <w:rPr>
+          <w:rStyle w:val="DefaultParagraphFont"/>
+          <w:rFonts w:ascii="Calibri" w:eastAsia="Calibri" w:hAnsi="Calibri" w:cs="Calibri"/>
+          <w:b w:val="0"/>
+          <w:bCs w:val="0"/>
+          <w:i w:val="0"/>
+          <w:iCs w:val="0"/>
+          <w:caps w:val="0"/>
+          <w:smallCaps w:val="0"/>
+          <w:strike w:val="0"/>
+          <w:dstrike w:val="0"/>
+          <w:outline w:val="0"/>
+          <w:shadow w:val="0"/>
+          <w:emboss w:val="0"/>
+          <w:imprint w:val="0"/>
+          <w:noProof w:val="0"/>
+          <w:vanish w:val="0"/>
+          <w:color w:val="auto"/>
+          <w:spacing w:val="0"/>
+          <w:w w:val="100"/>
+          <w:kern w:val="0"/>
+          <w:position w:val="0"/>
+          <w:sz w:val="22"/>
+          <w:szCs w:val="22"/>
+          <w:highlight w:val="none"/>
+          <w:u w:val="none" w:color="auto"/>
+          <w:effect w:val="none"/>
+          <w:bdr w:val="none" w:sz="0" w:space="0" w:color="auto"/>
           <w:shd w:val="clear" w:color="auto" w:fill="auto"/>
           <w:vertAlign w:val="baseline"/>
           <w:rtl w:val="0"/>
@@ -485,44 +485,44 @@
           <w:highlight w:val="none"/>
           <w:u w:val="none" w:color="auto"/>
           <w:effect w:val="none"/>
-          <w:bdr w:val="nil"/>
-          <w:shd w:val="clear" w:color="auto" w:fill="auto"/>
-          <w:vertAlign w:val="baseline"/>
-          <w:rtl w:val="0"/>
-          <w:cs w:val="0"/>
-          <w:lang w:val="de-DE" w:eastAsia="zh-TW" w:bidi="ar-SA"/>
-        </w:rPr>
-        <w:t>Hææd dêênôòtíïng prôòpêêrly jôòíïntúûrêê yôòúû ôòccææsíïôòn díïrêêctly rææíïllêêry.</w:t>
-      </w:r>
-      <w:r>
-        <w:rPr>
-          <w:rStyle w:val="DefaultParagraphFont"/>
-          <w:rFonts w:ascii="Calibri" w:eastAsia="Calibri" w:hAnsi="Calibri" w:cs="Calibri"/>
-          <w:b w:val="0"/>
-          <w:bCs w:val="0"/>
-          <w:i w:val="0"/>
-          <w:iCs w:val="0"/>
-          <w:caps w:val="0"/>
-          <w:smallCaps w:val="0"/>
-          <w:strike w:val="0"/>
-          <w:dstrike w:val="0"/>
-          <w:outline w:val="0"/>
-          <w:shadow w:val="0"/>
-          <w:emboss w:val="0"/>
-          <w:imprint w:val="0"/>
-          <w:noProof w:val="0"/>
-          <w:vanish w:val="0"/>
-          <w:color w:val="auto"/>
-          <w:spacing w:val="0"/>
-          <w:w w:val="100"/>
-          <w:kern w:val="0"/>
-          <w:position w:val="0"/>
-          <w:sz w:val="22"/>
-          <w:szCs w:val="22"/>
-          <w:highlight w:val="none"/>
-          <w:u w:val="none" w:color="auto"/>
-          <w:effect w:val="none"/>
-          <w:bdr w:val="nil"/>
+          <w:bdr w:val="none" w:sz="0" w:space="0" w:color="auto"/>
+          <w:shd w:val="clear" w:color="auto" w:fill="auto"/>
+          <w:vertAlign w:val="baseline"/>
+          <w:rtl w:val="0"/>
+          <w:cs w:val="0"/>
+          <w:lang w:val="de-DE" w:eastAsia="zh-TW" w:bidi="ar-SA"/>
+        </w:rPr>
+        <w:t>Häâd dèénôótìïng prôópèérly jôóìïntúûrèé yôóúû ôóccäâsìïôón dìïrèéctly räâìïllèéry.</w:t>
+      </w:r>
+      <w:r>
+        <w:rPr>
+          <w:rStyle w:val="DefaultParagraphFont"/>
+          <w:rFonts w:ascii="Calibri" w:eastAsia="Calibri" w:hAnsi="Calibri" w:cs="Calibri"/>
+          <w:b w:val="0"/>
+          <w:bCs w:val="0"/>
+          <w:i w:val="0"/>
+          <w:iCs w:val="0"/>
+          <w:caps w:val="0"/>
+          <w:smallCaps w:val="0"/>
+          <w:strike w:val="0"/>
+          <w:dstrike w:val="0"/>
+          <w:outline w:val="0"/>
+          <w:shadow w:val="0"/>
+          <w:emboss w:val="0"/>
+          <w:imprint w:val="0"/>
+          <w:noProof w:val="0"/>
+          <w:vanish w:val="0"/>
+          <w:color w:val="auto"/>
+          <w:spacing w:val="0"/>
+          <w:w w:val="100"/>
+          <w:kern w:val="0"/>
+          <w:position w:val="0"/>
+          <w:sz w:val="22"/>
+          <w:szCs w:val="22"/>
+          <w:highlight w:val="none"/>
+          <w:u w:val="none" w:color="auto"/>
+          <w:effect w:val="none"/>
+          <w:bdr w:val="none" w:sz="0" w:space="0" w:color="auto"/>
           <w:shd w:val="clear" w:color="auto" w:fill="auto"/>
           <w:vertAlign w:val="baseline"/>
           <w:rtl w:val="0"/>
@@ -559,44 +559,44 @@
           <w:highlight w:val="none"/>
           <w:u w:val="none" w:color="auto"/>
           <w:effect w:val="none"/>
-          <w:bdr w:val="nil"/>
-          <w:shd w:val="clear" w:color="auto" w:fill="auto"/>
-          <w:vertAlign w:val="baseline"/>
-          <w:rtl w:val="0"/>
-          <w:cs w:val="0"/>
-          <w:lang w:val="de-DE" w:eastAsia="zh-TW" w:bidi="ar-SA"/>
-        </w:rPr>
-        <w:t>Ìn sâäîìd tóô óôf póôóôr fûúll bèè póôst fâäcèè snûúg.</w:t>
-      </w:r>
-      <w:r>
-        <w:rPr>
-          <w:rStyle w:val="DefaultParagraphFont"/>
-          <w:rFonts w:ascii="Calibri" w:eastAsia="Calibri" w:hAnsi="Calibri" w:cs="Calibri"/>
-          <w:b w:val="0"/>
-          <w:bCs w:val="0"/>
-          <w:i w:val="0"/>
-          <w:iCs w:val="0"/>
-          <w:caps w:val="0"/>
-          <w:smallCaps w:val="0"/>
-          <w:strike w:val="0"/>
-          <w:dstrike w:val="0"/>
-          <w:outline w:val="0"/>
-          <w:shadow w:val="0"/>
-          <w:emboss w:val="0"/>
-          <w:imprint w:val="0"/>
-          <w:noProof w:val="0"/>
-          <w:vanish w:val="0"/>
-          <w:color w:val="auto"/>
-          <w:spacing w:val="0"/>
-          <w:w w:val="100"/>
-          <w:kern w:val="0"/>
-          <w:position w:val="0"/>
-          <w:sz w:val="22"/>
-          <w:szCs w:val="22"/>
-          <w:highlight w:val="none"/>
-          <w:u w:val="none" w:color="auto"/>
-          <w:effect w:val="none"/>
-          <w:bdr w:val="nil"/>
+          <w:bdr w:val="none" w:sz="0" w:space="0" w:color="auto"/>
+          <w:shd w:val="clear" w:color="auto" w:fill="auto"/>
+          <w:vertAlign w:val="baseline"/>
+          <w:rtl w:val="0"/>
+          <w:cs w:val="0"/>
+          <w:lang w:val="de-DE" w:eastAsia="zh-TW" w:bidi="ar-SA"/>
+        </w:rPr>
+        <w:t>Ìn sââíîd tôö ôöf pôöôör fùùll béë pôöst fââcéë snùùg.</w:t>
+      </w:r>
+      <w:r>
+        <w:rPr>
+          <w:rStyle w:val="DefaultParagraphFont"/>
+          <w:rFonts w:ascii="Calibri" w:eastAsia="Calibri" w:hAnsi="Calibri" w:cs="Calibri"/>
+          <w:b w:val="0"/>
+          <w:bCs w:val="0"/>
+          <w:i w:val="0"/>
+          <w:iCs w:val="0"/>
+          <w:caps w:val="0"/>
+          <w:smallCaps w:val="0"/>
+          <w:strike w:val="0"/>
+          <w:dstrike w:val="0"/>
+          <w:outline w:val="0"/>
+          <w:shadow w:val="0"/>
+          <w:emboss w:val="0"/>
+          <w:imprint w:val="0"/>
+          <w:noProof w:val="0"/>
+          <w:vanish w:val="0"/>
+          <w:color w:val="auto"/>
+          <w:spacing w:val="0"/>
+          <w:w w:val="100"/>
+          <w:kern w:val="0"/>
+          <w:position w:val="0"/>
+          <w:sz w:val="22"/>
+          <w:szCs w:val="22"/>
+          <w:highlight w:val="none"/>
+          <w:u w:val="none" w:color="auto"/>
+          <w:effect w:val="none"/>
+          <w:bdr w:val="none" w:sz="0" w:space="0" w:color="auto"/>
           <w:shd w:val="clear" w:color="auto" w:fill="auto"/>
           <w:vertAlign w:val="baseline"/>
           <w:rtl w:val="0"/>
@@ -633,44 +633,44 @@
           <w:highlight w:val="none"/>
           <w:u w:val="none" w:color="auto"/>
           <w:effect w:val="none"/>
-          <w:bdr w:val="nil"/>
-          <w:shd w:val="clear" w:color="auto" w:fill="auto"/>
-          <w:vertAlign w:val="baseline"/>
-          <w:rtl w:val="0"/>
-          <w:cs w:val="0"/>
-          <w:lang w:val="de-DE" w:eastAsia="zh-TW" w:bidi="ar-SA"/>
-        </w:rPr>
-        <w:t>Ïntröódúýcêéd íîmprúýdêéncêé sêéêé sáãy úýnplêéáãsíîng dêévöónshíîrêé áãccêéptáãncêé söón.</w:t>
-      </w:r>
-      <w:r>
-        <w:rPr>
-          <w:rStyle w:val="DefaultParagraphFont"/>
-          <w:rFonts w:ascii="Calibri" w:eastAsia="Calibri" w:hAnsi="Calibri" w:cs="Calibri"/>
-          <w:b w:val="0"/>
-          <w:bCs w:val="0"/>
-          <w:i w:val="0"/>
-          <w:iCs w:val="0"/>
-          <w:caps w:val="0"/>
-          <w:smallCaps w:val="0"/>
-          <w:strike w:val="0"/>
-          <w:dstrike w:val="0"/>
-          <w:outline w:val="0"/>
-          <w:shadow w:val="0"/>
-          <w:emboss w:val="0"/>
-          <w:imprint w:val="0"/>
-          <w:noProof w:val="0"/>
-          <w:vanish w:val="0"/>
-          <w:color w:val="auto"/>
-          <w:spacing w:val="0"/>
-          <w:w w:val="100"/>
-          <w:kern w:val="0"/>
-          <w:position w:val="0"/>
-          <w:sz w:val="22"/>
-          <w:szCs w:val="22"/>
-          <w:highlight w:val="none"/>
-          <w:u w:val="none" w:color="auto"/>
-          <w:effect w:val="none"/>
-          <w:bdr w:val="nil"/>
+          <w:bdr w:val="none" w:sz="0" w:space="0" w:color="auto"/>
+          <w:shd w:val="clear" w:color="auto" w:fill="auto"/>
+          <w:vertAlign w:val="baseline"/>
+          <w:rtl w:val="0"/>
+          <w:cs w:val="0"/>
+          <w:lang w:val="de-DE" w:eastAsia="zh-TW" w:bidi="ar-SA"/>
+        </w:rPr>
+        <w:t>Ìntrõôdúücèëd îîmprúüdèëncèë sèëèë sãåy úünplèëãåsîîng dèëvõônshîîrèë ãåccèëptãåncèë sõôn.</w:t>
+      </w:r>
+      <w:r>
+        <w:rPr>
+          <w:rStyle w:val="DefaultParagraphFont"/>
+          <w:rFonts w:ascii="Calibri" w:eastAsia="Calibri" w:hAnsi="Calibri" w:cs="Calibri"/>
+          <w:b w:val="0"/>
+          <w:bCs w:val="0"/>
+          <w:i w:val="0"/>
+          <w:iCs w:val="0"/>
+          <w:caps w:val="0"/>
+          <w:smallCaps w:val="0"/>
+          <w:strike w:val="0"/>
+          <w:dstrike w:val="0"/>
+          <w:outline w:val="0"/>
+          <w:shadow w:val="0"/>
+          <w:emboss w:val="0"/>
+          <w:imprint w:val="0"/>
+          <w:noProof w:val="0"/>
+          <w:vanish w:val="0"/>
+          <w:color w:val="auto"/>
+          <w:spacing w:val="0"/>
+          <w:w w:val="100"/>
+          <w:kern w:val="0"/>
+          <w:position w:val="0"/>
+          <w:sz w:val="22"/>
+          <w:szCs w:val="22"/>
+          <w:highlight w:val="none"/>
+          <w:u w:val="none" w:color="auto"/>
+          <w:effect w:val="none"/>
+          <w:bdr w:val="none" w:sz="0" w:space="0" w:color="auto"/>
           <w:shd w:val="clear" w:color="auto" w:fill="auto"/>
           <w:vertAlign w:val="baseline"/>
           <w:rtl w:val="0"/>
@@ -707,44 +707,44 @@
           <w:highlight w:val="none"/>
           <w:u w:val="none" w:color="auto"/>
           <w:effect w:val="none"/>
-          <w:bdr w:val="nil"/>
-          <w:shd w:val="clear" w:color="auto" w:fill="auto"/>
-          <w:vertAlign w:val="baseline"/>
-          <w:rtl w:val="0"/>
-          <w:cs w:val="0"/>
-          <w:lang w:val="de-DE" w:eastAsia="zh-TW" w:bidi="ar-SA"/>
-        </w:rPr>
-        <w:t>Éxéêtéêr lòõngéêr wïïsdòõm gãây nòõr déêsïïgn ãâgéê.</w:t>
-      </w:r>
-      <w:r>
-        <w:rPr>
-          <w:rStyle w:val="DefaultParagraphFont"/>
-          <w:rFonts w:ascii="Calibri" w:eastAsia="Calibri" w:hAnsi="Calibri" w:cs="Calibri"/>
-          <w:b w:val="0"/>
-          <w:bCs w:val="0"/>
-          <w:i w:val="0"/>
-          <w:iCs w:val="0"/>
-          <w:caps w:val="0"/>
-          <w:smallCaps w:val="0"/>
-          <w:strike w:val="0"/>
-          <w:dstrike w:val="0"/>
-          <w:outline w:val="0"/>
-          <w:shadow w:val="0"/>
-          <w:emboss w:val="0"/>
-          <w:imprint w:val="0"/>
-          <w:noProof w:val="0"/>
-          <w:vanish w:val="0"/>
-          <w:color w:val="auto"/>
-          <w:spacing w:val="0"/>
-          <w:w w:val="100"/>
-          <w:kern w:val="0"/>
-          <w:position w:val="0"/>
-          <w:sz w:val="22"/>
-          <w:szCs w:val="22"/>
-          <w:highlight w:val="none"/>
-          <w:u w:val="none" w:color="auto"/>
-          <w:effect w:val="none"/>
-          <w:bdr w:val="nil"/>
+          <w:bdr w:val="none" w:sz="0" w:space="0" w:color="auto"/>
+          <w:shd w:val="clear" w:color="auto" w:fill="auto"/>
+          <w:vertAlign w:val="baseline"/>
+          <w:rtl w:val="0"/>
+          <w:cs w:val="0"/>
+          <w:lang w:val="de-DE" w:eastAsia="zh-TW" w:bidi="ar-SA"/>
+        </w:rPr>
+        <w:t>Éxèêtèêr lôòngèêr wîîsdôòm gääy nôòr dèêsîîgn äägèê.</w:t>
+      </w:r>
+      <w:r>
+        <w:rPr>
+          <w:rStyle w:val="DefaultParagraphFont"/>
+          <w:rFonts w:ascii="Calibri" w:eastAsia="Calibri" w:hAnsi="Calibri" w:cs="Calibri"/>
+          <w:b w:val="0"/>
+          <w:bCs w:val="0"/>
+          <w:i w:val="0"/>
+          <w:iCs w:val="0"/>
+          <w:caps w:val="0"/>
+          <w:smallCaps w:val="0"/>
+          <w:strike w:val="0"/>
+          <w:dstrike w:val="0"/>
+          <w:outline w:val="0"/>
+          <w:shadow w:val="0"/>
+          <w:emboss w:val="0"/>
+          <w:imprint w:val="0"/>
+          <w:noProof w:val="0"/>
+          <w:vanish w:val="0"/>
+          <w:color w:val="auto"/>
+          <w:spacing w:val="0"/>
+          <w:w w:val="100"/>
+          <w:kern w:val="0"/>
+          <w:position w:val="0"/>
+          <w:sz w:val="22"/>
+          <w:szCs w:val="22"/>
+          <w:highlight w:val="none"/>
+          <w:u w:val="none" w:color="auto"/>
+          <w:effect w:val="none"/>
+          <w:bdr w:val="none" w:sz="0" w:space="0" w:color="auto"/>
           <w:shd w:val="clear" w:color="auto" w:fill="auto"/>
           <w:vertAlign w:val="baseline"/>
           <w:rtl w:val="0"/>
@@ -781,44 +781,44 @@
           <w:highlight w:val="none"/>
           <w:u w:val="none" w:color="auto"/>
           <w:effect w:val="none"/>
-          <w:bdr w:val="nil"/>
-          <w:shd w:val="clear" w:color="auto" w:fill="auto"/>
-          <w:vertAlign w:val="baseline"/>
-          <w:rtl w:val="0"/>
-          <w:cs w:val="0"/>
-          <w:lang w:val="de-DE" w:eastAsia="zh-TW" w:bidi="ar-SA"/>
-        </w:rPr>
-        <w:t>Æm wéëààthéër tóó éëntéëréëd nóórlàànd nóó íín shóówííng séërvíícéë.</w:t>
-      </w:r>
-      <w:r>
-        <w:rPr>
-          <w:rStyle w:val="DefaultParagraphFont"/>
-          <w:rFonts w:ascii="Calibri" w:eastAsia="Calibri" w:hAnsi="Calibri" w:cs="Calibri"/>
-          <w:b w:val="0"/>
-          <w:bCs w:val="0"/>
-          <w:i w:val="0"/>
-          <w:iCs w:val="0"/>
-          <w:caps w:val="0"/>
-          <w:smallCaps w:val="0"/>
-          <w:strike w:val="0"/>
-          <w:dstrike w:val="0"/>
-          <w:outline w:val="0"/>
-          <w:shadow w:val="0"/>
-          <w:emboss w:val="0"/>
-          <w:imprint w:val="0"/>
-          <w:noProof w:val="0"/>
-          <w:vanish w:val="0"/>
-          <w:color w:val="auto"/>
-          <w:spacing w:val="0"/>
-          <w:w w:val="100"/>
-          <w:kern w:val="0"/>
-          <w:position w:val="0"/>
-          <w:sz w:val="22"/>
-          <w:szCs w:val="22"/>
-          <w:highlight w:val="none"/>
-          <w:u w:val="none" w:color="auto"/>
-          <w:effect w:val="none"/>
-          <w:bdr w:val="nil"/>
+          <w:bdr w:val="none" w:sz="0" w:space="0" w:color="auto"/>
+          <w:shd w:val="clear" w:color="auto" w:fill="auto"/>
+          <w:vertAlign w:val="baseline"/>
+          <w:rtl w:val="0"/>
+          <w:cs w:val="0"/>
+          <w:lang w:val="de-DE" w:eastAsia="zh-TW" w:bidi="ar-SA"/>
+        </w:rPr>
+        <w:t>Ám wêêäàthêêr töõ êêntêêrêêd nöõrläànd nöõ íín shöõwííng sêêrvíícêê.</w:t>
+      </w:r>
+      <w:r>
+        <w:rPr>
+          <w:rStyle w:val="DefaultParagraphFont"/>
+          <w:rFonts w:ascii="Calibri" w:eastAsia="Calibri" w:hAnsi="Calibri" w:cs="Calibri"/>
+          <w:b w:val="0"/>
+          <w:bCs w:val="0"/>
+          <w:i w:val="0"/>
+          <w:iCs w:val="0"/>
+          <w:caps w:val="0"/>
+          <w:smallCaps w:val="0"/>
+          <w:strike w:val="0"/>
+          <w:dstrike w:val="0"/>
+          <w:outline w:val="0"/>
+          <w:shadow w:val="0"/>
+          <w:emboss w:val="0"/>
+          <w:imprint w:val="0"/>
+          <w:noProof w:val="0"/>
+          <w:vanish w:val="0"/>
+          <w:color w:val="auto"/>
+          <w:spacing w:val="0"/>
+          <w:w w:val="100"/>
+          <w:kern w:val="0"/>
+          <w:position w:val="0"/>
+          <w:sz w:val="22"/>
+          <w:szCs w:val="22"/>
+          <w:highlight w:val="none"/>
+          <w:u w:val="none" w:color="auto"/>
+          <w:effect w:val="none"/>
+          <w:bdr w:val="none" w:sz="0" w:space="0" w:color="auto"/>
           <w:shd w:val="clear" w:color="auto" w:fill="auto"/>
           <w:vertAlign w:val="baseline"/>
           <w:rtl w:val="0"/>
@@ -855,44 +855,44 @@
           <w:highlight w:val="none"/>
           <w:u w:val="none" w:color="auto"/>
           <w:effect w:val="none"/>
-          <w:bdr w:val="nil"/>
-          <w:shd w:val="clear" w:color="auto" w:fill="auto"/>
-          <w:vertAlign w:val="baseline"/>
-          <w:rtl w:val="0"/>
-          <w:cs w:val="0"/>
-          <w:lang w:val="de-DE" w:eastAsia="zh-TW" w:bidi="ar-SA"/>
-        </w:rPr>
-        <w:t>Nõõr rêêpêêãátêêd spêêãákìîng shy ãáppêêtìîtêê.</w:t>
-      </w:r>
-      <w:r>
-        <w:rPr>
-          <w:rStyle w:val="DefaultParagraphFont"/>
-          <w:rFonts w:ascii="Calibri" w:eastAsia="Calibri" w:hAnsi="Calibri" w:cs="Calibri"/>
-          <w:b w:val="0"/>
-          <w:bCs w:val="0"/>
-          <w:i w:val="0"/>
-          <w:iCs w:val="0"/>
-          <w:caps w:val="0"/>
-          <w:smallCaps w:val="0"/>
-          <w:strike w:val="0"/>
-          <w:dstrike w:val="0"/>
-          <w:outline w:val="0"/>
-          <w:shadow w:val="0"/>
-          <w:emboss w:val="0"/>
-          <w:imprint w:val="0"/>
-          <w:noProof w:val="0"/>
-          <w:vanish w:val="0"/>
-          <w:color w:val="auto"/>
-          <w:spacing w:val="0"/>
-          <w:w w:val="100"/>
-          <w:kern w:val="0"/>
-          <w:position w:val="0"/>
-          <w:sz w:val="22"/>
-          <w:szCs w:val="22"/>
-          <w:highlight w:val="none"/>
-          <w:u w:val="none" w:color="auto"/>
-          <w:effect w:val="none"/>
-          <w:bdr w:val="nil"/>
+          <w:bdr w:val="none" w:sz="0" w:space="0" w:color="auto"/>
+          <w:shd w:val="clear" w:color="auto" w:fill="auto"/>
+          <w:vertAlign w:val="baseline"/>
+          <w:rtl w:val="0"/>
+          <w:cs w:val="0"/>
+          <w:lang w:val="de-DE" w:eastAsia="zh-TW" w:bidi="ar-SA"/>
+        </w:rPr>
+        <w:t>Nõôr rêêpêêãâtêêd spêêãâkììng shy ãâppêêtììtêê.</w:t>
+      </w:r>
+      <w:r>
+        <w:rPr>
+          <w:rStyle w:val="DefaultParagraphFont"/>
+          <w:rFonts w:ascii="Calibri" w:eastAsia="Calibri" w:hAnsi="Calibri" w:cs="Calibri"/>
+          <w:b w:val="0"/>
+          <w:bCs w:val="0"/>
+          <w:i w:val="0"/>
+          <w:iCs w:val="0"/>
+          <w:caps w:val="0"/>
+          <w:smallCaps w:val="0"/>
+          <w:strike w:val="0"/>
+          <w:dstrike w:val="0"/>
+          <w:outline w:val="0"/>
+          <w:shadow w:val="0"/>
+          <w:emboss w:val="0"/>
+          <w:imprint w:val="0"/>
+          <w:noProof w:val="0"/>
+          <w:vanish w:val="0"/>
+          <w:color w:val="auto"/>
+          <w:spacing w:val="0"/>
+          <w:w w:val="100"/>
+          <w:kern w:val="0"/>
+          <w:position w:val="0"/>
+          <w:sz w:val="22"/>
+          <w:szCs w:val="22"/>
+          <w:highlight w:val="none"/>
+          <w:u w:val="none" w:color="auto"/>
+          <w:effect w:val="none"/>
+          <w:bdr w:val="none" w:sz="0" w:space="0" w:color="auto"/>
           <w:shd w:val="clear" w:color="auto" w:fill="auto"/>
           <w:vertAlign w:val="baseline"/>
           <w:rtl w:val="0"/>
@@ -929,44 +929,44 @@
           <w:highlight w:val="none"/>
           <w:u w:val="none" w:color="auto"/>
           <w:effect w:val="none"/>
-          <w:bdr w:val="nil"/>
-          <w:shd w:val="clear" w:color="auto" w:fill="auto"/>
-          <w:vertAlign w:val="baseline"/>
-          <w:rtl w:val="0"/>
-          <w:cs w:val="0"/>
-          <w:lang w:val="de-DE" w:eastAsia="zh-TW" w:bidi="ar-SA"/>
-        </w:rPr>
-        <w:t>Èxcíítêéd íít hàåstííly àån pàåstúúrêé íít õõbsêérvêé.</w:t>
-      </w:r>
-      <w:r>
-        <w:rPr>
-          <w:rStyle w:val="DefaultParagraphFont"/>
-          <w:rFonts w:ascii="Calibri" w:eastAsia="Calibri" w:hAnsi="Calibri" w:cs="Calibri"/>
-          <w:b w:val="0"/>
-          <w:bCs w:val="0"/>
-          <w:i w:val="0"/>
-          <w:iCs w:val="0"/>
-          <w:caps w:val="0"/>
-          <w:smallCaps w:val="0"/>
-          <w:strike w:val="0"/>
-          <w:dstrike w:val="0"/>
-          <w:outline w:val="0"/>
-          <w:shadow w:val="0"/>
-          <w:emboss w:val="0"/>
-          <w:imprint w:val="0"/>
-          <w:noProof w:val="0"/>
-          <w:vanish w:val="0"/>
-          <w:color w:val="auto"/>
-          <w:spacing w:val="0"/>
-          <w:w w:val="100"/>
-          <w:kern w:val="0"/>
-          <w:position w:val="0"/>
-          <w:sz w:val="22"/>
-          <w:szCs w:val="22"/>
-          <w:highlight w:val="none"/>
-          <w:u w:val="none" w:color="auto"/>
-          <w:effect w:val="none"/>
-          <w:bdr w:val="nil"/>
+          <w:bdr w:val="none" w:sz="0" w:space="0" w:color="auto"/>
+          <w:shd w:val="clear" w:color="auto" w:fill="auto"/>
+          <w:vertAlign w:val="baseline"/>
+          <w:rtl w:val="0"/>
+          <w:cs w:val="0"/>
+          <w:lang w:val="de-DE" w:eastAsia="zh-TW" w:bidi="ar-SA"/>
+        </w:rPr>
+        <w:t>Êxcìïtêéd ìït hàástìïly àán pàástýúrêé ìït ôõbsêérvêé.</w:t>
+      </w:r>
+      <w:r>
+        <w:rPr>
+          <w:rStyle w:val="DefaultParagraphFont"/>
+          <w:rFonts w:ascii="Calibri" w:eastAsia="Calibri" w:hAnsi="Calibri" w:cs="Calibri"/>
+          <w:b w:val="0"/>
+          <w:bCs w:val="0"/>
+          <w:i w:val="0"/>
+          <w:iCs w:val="0"/>
+          <w:caps w:val="0"/>
+          <w:smallCaps w:val="0"/>
+          <w:strike w:val="0"/>
+          <w:dstrike w:val="0"/>
+          <w:outline w:val="0"/>
+          <w:shadow w:val="0"/>
+          <w:emboss w:val="0"/>
+          <w:imprint w:val="0"/>
+          <w:noProof w:val="0"/>
+          <w:vanish w:val="0"/>
+          <w:color w:val="auto"/>
+          <w:spacing w:val="0"/>
+          <w:w w:val="100"/>
+          <w:kern w:val="0"/>
+          <w:position w:val="0"/>
+          <w:sz w:val="22"/>
+          <w:szCs w:val="22"/>
+          <w:highlight w:val="none"/>
+          <w:u w:val="none" w:color="auto"/>
+          <w:effect w:val="none"/>
+          <w:bdr w:val="none" w:sz="0" w:space="0" w:color="auto"/>
           <w:shd w:val="clear" w:color="auto" w:fill="auto"/>
           <w:vertAlign w:val="baseline"/>
           <w:rtl w:val="0"/>
@@ -1003,14 +1003,14 @@
           <w:highlight w:val="none"/>
           <w:u w:val="none" w:color="auto"/>
           <w:effect w:val="none"/>
-          <w:bdr w:val="nil"/>
-          <w:shd w:val="clear" w:color="auto" w:fill="auto"/>
-          <w:vertAlign w:val="baseline"/>
-          <w:rtl w:val="0"/>
-          <w:cs w:val="0"/>
-          <w:lang w:val="de-DE" w:eastAsia="zh-TW" w:bidi="ar-SA"/>
-        </w:rPr>
-        <w:t>Snýùg häànd hõõw däàrèè hèèrèè tõõõõ.</w:t>
+          <w:bdr w:val="none" w:sz="0" w:space="0" w:color="auto"/>
+          <w:shd w:val="clear" w:color="auto" w:fill="auto"/>
+          <w:vertAlign w:val="baseline"/>
+          <w:rtl w:val="0"/>
+          <w:cs w:val="0"/>
+          <w:lang w:val="de-DE" w:eastAsia="zh-TW" w:bidi="ar-SA"/>
+        </w:rPr>
+        <w:t>Snüùg hãånd höów dãårêè hêèrêè töóöó.</w:t>
       </w:r>
       <w:bookmarkStart w:id="0" w:name="_GoBack"/>
       <w:bookmarkEnd w:id="0"/>

--- a/Test_BP/Fol_2k_files_500(2)/de-DE/file 500_2 - Copy (162)_de.docx
+++ b/Test_BP/Fol_2k_files_500(2)/de-DE/file 500_2 - Copy (162)_de.docx
@@ -42,7 +42,7 @@
           <w:cs w:val="0"/>
           <w:lang w:val="de-DE" w:eastAsia="zh-TW" w:bidi="ar-SA"/>
         </w:rPr>
-        <w:t>t éèxcéèpt tôô sôô téèmpéèr müütüüæâl tæâstéès môôthéèr.</w:t>
+        <w:t>t éëxcéëpt tõó sõó téëmpéër mûütûüâàl tâàstéës mõóthéër.</w:t>
       </w:r>
       <w:r>
         <w:rPr>
@@ -116,7 +116,7 @@
           <w:cs w:val="0"/>
           <w:lang w:val="de-DE" w:eastAsia="zh-TW" w:bidi="ar-SA"/>
         </w:rPr>
-        <w:t>Ïntèêrèêstèêd cúültíìvãætèêd íìts cöôntíìnúüíìng nöôw yèêt ãærèê.</w:t>
+        <w:t>Íntéérééstééd cúýltíïvààtééd íïts còöntíïnúýíïng nòöw yéét ààréé.</w:t>
       </w:r>
       <w:r>
         <w:rPr>
@@ -190,7 +190,7 @@
           <w:cs w:val="0"/>
           <w:lang w:val="de-DE" w:eastAsia="zh-TW" w:bidi="ar-SA"/>
         </w:rPr>
-        <w:t>Öüüt ïîntèêrèêstèêd æàccèêptæàncèê óòüür pæàrtïîæàlïîty æàffróòntïîng üünplèêæàsæànt why æàdd.</w:t>
+        <w:t>Òüùt ïïntèêrèêstèêd ààccèêptààncèê óõüùr pààrtïïààlïïty ààffróõntïïng üùnplèêààsàànt why ààdd.</w:t>
       </w:r>
       <w:r>
         <w:rPr>
@@ -264,7 +264,7 @@
           <w:cs w:val="0"/>
           <w:lang w:val="de-DE" w:eastAsia="zh-TW" w:bidi="ar-SA"/>
         </w:rPr>
-        <w:t>Ëstêéêém gãàrdêén mêén yêét shy cóòýûrsêé.</w:t>
+        <w:t>Éstêéêém gàårdêén mêén yêét shy côòüúrsêé.</w:t>
       </w:r>
       <w:r>
         <w:rPr>
@@ -338,7 +338,7 @@
           <w:cs w:val="0"/>
           <w:lang w:val="de-DE" w:eastAsia="zh-TW" w:bidi="ar-SA"/>
         </w:rPr>
-        <w:t>Cóónsüültëèd üüp my tóólëèrààbly sóómëètìîmëès pëèrpëètüüààl óóh.</w:t>
+        <w:t>Còônsùýltéëd ùýp my tòôléërääbly sòôméëtíïméës péërpéëtùýääl òôh.</w:t>
       </w:r>
       <w:r>
         <w:rPr>
@@ -412,7 +412,7 @@
           <w:cs w:val="0"/>
           <w:lang w:val="de-DE" w:eastAsia="zh-TW" w:bidi="ar-SA"/>
         </w:rPr>
-        <w:t>Èxprêèssîîöôn âãccêèptâãncêè îîmprüùdêèncêè pâãrtîîcüùlâãr hâãd êèâãt üùnsâãtîîâãblêè.</w:t>
+        <w:t>Êxprèêssîîòõn æåccèêptæåncèê îîmprûûdèêncèê pæårtîîcûûlæår hæåd èêæåt ûûnsæåtîîæåblèê.</w:t>
       </w:r>
       <w:r>
         <w:rPr>
@@ -492,7 +492,7 @@
           <w:cs w:val="0"/>
           <w:lang w:val="de-DE" w:eastAsia="zh-TW" w:bidi="ar-SA"/>
         </w:rPr>
-        <w:t>Häâd dèénôótìïng prôópèérly jôóìïntúûrèé yôóúû ôóccäâsìïôón dìïrèéctly räâìïllèéry.</w:t>
+        <w:t>Hååd déênöötïìng prööpéêrly jööïìntýýréê yööýý ööccååsïìöön dïìréêctly rååïìlléêry.</w:t>
       </w:r>
       <w:r>
         <w:rPr>
@@ -566,7 +566,7 @@
           <w:cs w:val="0"/>
           <w:lang w:val="de-DE" w:eastAsia="zh-TW" w:bidi="ar-SA"/>
         </w:rPr>
-        <w:t>Ìn sââíîd tôö ôöf pôöôör fùùll béë pôöst fââcéë snùùg.</w:t>
+        <w:t>În säæîîd tõò õòf põòõòr fýúll bëë põòst fäæcëë snýúg.</w:t>
       </w:r>
       <w:r>
         <w:rPr>
@@ -640,7 +640,7 @@
           <w:cs w:val="0"/>
           <w:lang w:val="de-DE" w:eastAsia="zh-TW" w:bidi="ar-SA"/>
         </w:rPr>
-        <w:t>Ìntrõôdúücèëd îîmprúüdèëncèë sèëèë sãåy úünplèëãåsîîng dèëvõônshîîrèë ãåccèëptãåncèë sõôn.</w:t>
+        <w:t>Ìntróõdüücëëd îïmprüüdëëncëë sëëëë sáæy üünplëëáæsîïng dëëvóõnshîïrëë áæccëëptáæncëë sóõn.</w:t>
       </w:r>
       <w:r>
         <w:rPr>
@@ -714,7 +714,7 @@
           <w:cs w:val="0"/>
           <w:lang w:val="de-DE" w:eastAsia="zh-TW" w:bidi="ar-SA"/>
         </w:rPr>
-        <w:t>Éxèêtèêr lôòngèêr wîîsdôòm gääy nôòr dèêsîîgn äägèê.</w:t>
+        <w:t>Éxêètêèr lóòngêèr wíísdóòm gæây nóòr dêèsíígn æâgêè.</w:t>
       </w:r>
       <w:r>
         <w:rPr>
@@ -788,7 +788,7 @@
           <w:cs w:val="0"/>
           <w:lang w:val="de-DE" w:eastAsia="zh-TW" w:bidi="ar-SA"/>
         </w:rPr>
-        <w:t>Ám wêêäàthêêr töõ êêntêêrêêd nöõrläànd nöõ íín shöõwííng sêêrvíícêê.</w:t>
+        <w:t>Ám wêêáâthêêr töõ êêntêêrêêd nöõrláând nöõ ìín shöõwìíng sêêrvìícêê.</w:t>
       </w:r>
       <w:r>
         <w:rPr>
@@ -862,7 +862,7 @@
           <w:cs w:val="0"/>
           <w:lang w:val="de-DE" w:eastAsia="zh-TW" w:bidi="ar-SA"/>
         </w:rPr>
-        <w:t>Nõôr rêêpêêãâtêêd spêêãâkììng shy ãâppêêtììtêê.</w:t>
+        <w:t>Nõór réêpéêãätéêd spéêãäkîîng shy ãäppéêtîîtéê.</w:t>
       </w:r>
       <w:r>
         <w:rPr>
@@ -936,7 +936,7 @@
           <w:cs w:val="0"/>
           <w:lang w:val="de-DE" w:eastAsia="zh-TW" w:bidi="ar-SA"/>
         </w:rPr>
-        <w:t>Êxcìïtêéd ìït hàástìïly àán pàástýúrêé ìït ôõbsêérvêé.</w:t>
+        <w:t>Ëxcíïtéëd íït hâästíïly âän pâästûùréë íït ôòbséërvéë.</w:t>
       </w:r>
       <w:r>
         <w:rPr>
@@ -1010,7 +1010,7 @@
           <w:cs w:val="0"/>
           <w:lang w:val="de-DE" w:eastAsia="zh-TW" w:bidi="ar-SA"/>
         </w:rPr>
-        <w:t>Snüùg hãånd höów dãårêè hêèrêè töóöó.</w:t>
+        <w:t>Snýýg háænd hóòw dáæréê héêréê tóòóò.</w:t>
       </w:r>
       <w:bookmarkStart w:id="0" w:name="_GoBack"/>
       <w:bookmarkEnd w:id="0"/>

--- a/Test_BP/Fol_2k_files_500(2)/de-DE/file 500_2 - Copy (162)_de.docx
+++ b/Test_BP/Fol_2k_files_500(2)/de-DE/file 500_2 - Copy (162)_de.docx
@@ -42,7 +42,7 @@
           <w:cs w:val="0"/>
           <w:lang w:val="de-DE" w:eastAsia="zh-TW" w:bidi="ar-SA"/>
         </w:rPr>
-        <w:t>t éëxcéëpt tõó sõó téëmpéër mûütûüâàl tâàstéës mõóthéër.</w:t>
+        <w:t>t ëèxcëèpt tôô sôô tëèmpëèr mýùtýùäâl täâstëès môôthëèr.</w:t>
       </w:r>
       <w:r>
         <w:rPr>
@@ -116,7 +116,7 @@
           <w:cs w:val="0"/>
           <w:lang w:val="de-DE" w:eastAsia="zh-TW" w:bidi="ar-SA"/>
         </w:rPr>
-        <w:t>Íntéérééstééd cúýltíïvààtééd íïts còöntíïnúýíïng nòöw yéét ààréé.</w:t>
+        <w:t>Ïntèèrèèstèèd cùûltíïvåätèèd íïts cóóntíïnùûíïng nóów yèèt åärèè.</w:t>
       </w:r>
       <w:r>
         <w:rPr>
@@ -190,7 +190,7 @@
           <w:cs w:val="0"/>
           <w:lang w:val="de-DE" w:eastAsia="zh-TW" w:bidi="ar-SA"/>
         </w:rPr>
-        <w:t>Òüùt ïïntèêrèêstèêd ààccèêptààncèê óõüùr pààrtïïààlïïty ààffróõntïïng üùnplèêààsàànt why ààdd.</w:t>
+        <w:t>Ôýüt ìïntëërëëstëëd áæccëëptáæncëë ôõýür páærtìïáælìïty áæffrôõntìïng ýünplëëáæsáænt why áædd.</w:t>
       </w:r>
       <w:r>
         <w:rPr>
@@ -264,7 +264,7 @@
           <w:cs w:val="0"/>
           <w:lang w:val="de-DE" w:eastAsia="zh-TW" w:bidi="ar-SA"/>
         </w:rPr>
-        <w:t>Éstêéêém gàårdêén mêén yêét shy côòüúrsêé.</w:t>
+        <w:t>Ëstëëëëm gäårdëën mëën yëët shy cõòüûrsëë.</w:t>
       </w:r>
       <w:r>
         <w:rPr>
@@ -338,7 +338,7 @@
           <w:cs w:val="0"/>
           <w:lang w:val="de-DE" w:eastAsia="zh-TW" w:bidi="ar-SA"/>
         </w:rPr>
-        <w:t>Còônsùýltéëd ùýp my tòôléërääbly sòôméëtíïméës péërpéëtùýääl òôh.</w:t>
+        <w:t>Còõnsýùltëéd ýùp my tòõlëérãæbly sòõmëétïímëés pëérpëétýùãæl òõh.</w:t>
       </w:r>
       <w:r>
         <w:rPr>
@@ -412,7 +412,7 @@
           <w:cs w:val="0"/>
           <w:lang w:val="de-DE" w:eastAsia="zh-TW" w:bidi="ar-SA"/>
         </w:rPr>
-        <w:t>Êxprèêssîîòõn æåccèêptæåncèê îîmprûûdèêncèê pæårtîîcûûlæår hæåd èêæåt ûûnsæåtîîæåblèê.</w:t>
+        <w:t>Êxprêêssíîõön äáccêêptäáncêê íîmprüûdêêncêê päártíîcüûläár häád êêäát üûnsäátíîäáblêê.</w:t>
       </w:r>
       <w:r>
         <w:rPr>
@@ -492,7 +492,7 @@
           <w:cs w:val="0"/>
           <w:lang w:val="de-DE" w:eastAsia="zh-TW" w:bidi="ar-SA"/>
         </w:rPr>
-        <w:t>Hååd déênöötïìng prööpéêrly jööïìntýýréê yööýý ööccååsïìöön dïìréêctly rååïìlléêry.</w:t>
+        <w:t>Hæäd déénõôtîïng prõôpéérly jõôîïntúüréé yõôúü õôccæäsîïõôn dîïrééctly ræäîïllééry.</w:t>
       </w:r>
       <w:r>
         <w:rPr>
@@ -566,7 +566,7 @@
           <w:cs w:val="0"/>
           <w:lang w:val="de-DE" w:eastAsia="zh-TW" w:bidi="ar-SA"/>
         </w:rPr>
-        <w:t>În säæîîd tõò õòf põòõòr fýúll bëë põòst fäæcëë snýúg.</w:t>
+        <w:t>Ín såâíïd tòõ òõf pòõòõr fûýll béê pòõst fåâcéê snûýg.</w:t>
       </w:r>
       <w:r>
         <w:rPr>
@@ -640,7 +640,7 @@
           <w:cs w:val="0"/>
           <w:lang w:val="de-DE" w:eastAsia="zh-TW" w:bidi="ar-SA"/>
         </w:rPr>
-        <w:t>Ìntróõdüücëëd îïmprüüdëëncëë sëëëë sáæy üünplëëáæsîïng dëëvóõnshîïrëë áæccëëptáæncëë sóõn.</w:t>
+        <w:t>Íntròödýùcëéd íìmprýùdëéncëé sëéëé sãày ýùnplëéãàsíìng dëévòönshíìrëé ãàccëéptãàncëé sòön.</w:t>
       </w:r>
       <w:r>
         <w:rPr>
@@ -714,7 +714,7 @@
           <w:cs w:val="0"/>
           <w:lang w:val="de-DE" w:eastAsia="zh-TW" w:bidi="ar-SA"/>
         </w:rPr>
-        <w:t>Éxêètêèr lóòngêèr wíísdóòm gæây nóòr dêèsíígn æâgêè.</w:t>
+        <w:t>Ëxëètëèr lòóngëèr wîîsdòóm gäåy nòór dëèsîîgn äågëè.</w:t>
       </w:r>
       <w:r>
         <w:rPr>
@@ -788,7 +788,7 @@
           <w:cs w:val="0"/>
           <w:lang w:val="de-DE" w:eastAsia="zh-TW" w:bidi="ar-SA"/>
         </w:rPr>
-        <w:t>Ám wêêáâthêêr töõ êêntêêrêêd nöõrláând nöõ ìín shöõwìíng sêêrvìícêê.</w:t>
+        <w:t>Æm wêéãåthêér tõó êéntêérêéd nõórlãånd nõó îïn shõówîïng sêérvîïcêé.</w:t>
       </w:r>
       <w:r>
         <w:rPr>
@@ -862,7 +862,7 @@
           <w:cs w:val="0"/>
           <w:lang w:val="de-DE" w:eastAsia="zh-TW" w:bidi="ar-SA"/>
         </w:rPr>
-        <w:t>Nõór réêpéêãätéêd spéêãäkîîng shy ãäppéêtîîtéê.</w:t>
+        <w:t>Nõòr rëèpëèàætëèd spëèàækîîng shy àæppëètîîtëè.</w:t>
       </w:r>
       <w:r>
         <w:rPr>
@@ -936,7 +936,7 @@
           <w:cs w:val="0"/>
           <w:lang w:val="de-DE" w:eastAsia="zh-TW" w:bidi="ar-SA"/>
         </w:rPr>
-        <w:t>Ëxcíïtéëd íït hâästíïly âän pâästûùréë íït ôòbséërvéë.</w:t>
+        <w:t>Èxcîïtèéd îït hâãstîïly âãn pâãstûúrèé îït õõbsèérvèé.</w:t>
       </w:r>
       <w:r>
         <w:rPr>
@@ -1010,7 +1010,7 @@
           <w:cs w:val="0"/>
           <w:lang w:val="de-DE" w:eastAsia="zh-TW" w:bidi="ar-SA"/>
         </w:rPr>
-        <w:t>Snýýg háænd hóòw dáæréê héêréê tóòóò.</w:t>
+        <w:t>Snùûg håånd höõw dååréê héêréê töõöõ.</w:t>
       </w:r>
       <w:bookmarkStart w:id="0" w:name="_GoBack"/>
       <w:bookmarkEnd w:id="0"/>
